--- a/前后端交互接口.docx
+++ b/前后端交互接口.docx
@@ -29,21 +29,6 @@
           <w:rFonts w:hint="eastAsia"/>
         </w:rPr>
         <w:t>知识列表</w:t>
-      </w:r>
-      <w:r>
-        <w:rPr>
-          <w:rFonts w:hint="eastAsia"/>
-        </w:rPr>
-        <w:t xml:space="preserve"> </w:t>
-      </w:r>
-      <w:r>
-        <w:t xml:space="preserve"> </w:t>
-      </w:r>
-      <w:r>
-        <w:rPr>
-          <w:rFonts w:hint="eastAsia"/>
-        </w:rPr>
-        <w:t>张天池</w:t>
       </w:r>
     </w:p>
     <w:p>
@@ -852,27 +837,6 @@
         </w:rPr>
         <w:t>接口2 垃圾搜索</w:t>
       </w:r>
-      <w:r>
-        <w:rPr>
-          <w:rFonts w:ascii="微软雅黑" w:hAnsi="微软雅黑" w:cs="新宋体" w:hint="eastAsia"/>
-          <w:color w:val="000000"/>
-        </w:rPr>
-        <w:t xml:space="preserve"> </w:t>
-      </w:r>
-      <w:r>
-        <w:rPr>
-          <w:rFonts w:ascii="微软雅黑" w:hAnsi="微软雅黑" w:cs="新宋体"/>
-          <w:color w:val="000000"/>
-        </w:rPr>
-        <w:t xml:space="preserve"> </w:t>
-      </w:r>
-      <w:r>
-        <w:rPr>
-          <w:rFonts w:ascii="微软雅黑" w:hAnsi="微软雅黑" w:cs="新宋体" w:hint="eastAsia"/>
-          <w:color w:val="000000"/>
-        </w:rPr>
-        <w:t>郑海泽</w:t>
-      </w:r>
     </w:p>
     <w:p>
       <w:pPr>
@@ -1611,27 +1575,6 @@
         </w:rPr>
         <w:t>接口3 登录</w:t>
       </w:r>
-      <w:r>
-        <w:rPr>
-          <w:rFonts w:ascii="微软雅黑" w:hAnsi="微软雅黑" w:cs="新宋体" w:hint="eastAsia"/>
-          <w:color w:val="000000"/>
-        </w:rPr>
-        <w:t xml:space="preserve"> </w:t>
-      </w:r>
-      <w:r>
-        <w:rPr>
-          <w:rFonts w:ascii="微软雅黑" w:hAnsi="微软雅黑" w:cs="新宋体"/>
-          <w:color w:val="000000"/>
-        </w:rPr>
-        <w:t xml:space="preserve"> </w:t>
-      </w:r>
-      <w:r>
-        <w:rPr>
-          <w:rFonts w:ascii="微软雅黑" w:hAnsi="微软雅黑" w:cs="新宋体" w:hint="eastAsia"/>
-          <w:color w:val="000000"/>
-        </w:rPr>
-        <w:t>潘建起</w:t>
-      </w:r>
     </w:p>
     <w:p>
       <w:pPr>
@@ -2498,27 +2441,6 @@
         </w:rPr>
         <w:t>接口四  注册</w:t>
       </w:r>
-      <w:r>
-        <w:rPr>
-          <w:rFonts w:ascii="微软雅黑" w:hAnsi="微软雅黑" w:cs="新宋体" w:hint="eastAsia"/>
-          <w:color w:val="000000"/>
-        </w:rPr>
-        <w:t xml:space="preserve"> </w:t>
-      </w:r>
-      <w:r>
-        <w:rPr>
-          <w:rFonts w:ascii="微软雅黑" w:hAnsi="微软雅黑" w:cs="新宋体"/>
-          <w:color w:val="000000"/>
-        </w:rPr>
-        <w:t xml:space="preserve"> </w:t>
-      </w:r>
-      <w:r>
-        <w:rPr>
-          <w:rFonts w:ascii="微软雅黑" w:hAnsi="微软雅黑" w:cs="新宋体" w:hint="eastAsia"/>
-          <w:color w:val="000000"/>
-        </w:rPr>
-        <w:t>潘建起</w:t>
-      </w:r>
     </w:p>
     <w:p>
       <w:pPr>
@@ -3188,21 +3110,6 @@
         </w:rPr>
         <w:t>发表留言</w:t>
       </w:r>
-      <w:r>
-        <w:rPr>
-          <w:rFonts w:hint="eastAsia"/>
-        </w:rPr>
-        <w:t xml:space="preserve"> </w:t>
-      </w:r>
-      <w:r>
-        <w:t xml:space="preserve"> </w:t>
-      </w:r>
-      <w:r>
-        <w:rPr>
-          <w:rFonts w:hint="eastAsia"/>
-        </w:rPr>
-        <w:t>何鹏辉</w:t>
-      </w:r>
     </w:p>
     <w:p>
       <w:pPr>
@@ -3772,21 +3679,6 @@
         </w:rPr>
         <w:t>留言</w:t>
       </w:r>
-      <w:r>
-        <w:rPr>
-          <w:rFonts w:hint="eastAsia"/>
-        </w:rPr>
-        <w:t xml:space="preserve"> </w:t>
-      </w:r>
-      <w:r>
-        <w:t xml:space="preserve">  </w:t>
-      </w:r>
-      <w:r>
-        <w:rPr>
-          <w:rFonts w:hint="eastAsia"/>
-        </w:rPr>
-        <w:t>何鹏辉</w:t>
-      </w:r>
     </w:p>
     <w:p>
       <w:pPr>
@@ -4406,21 +4298,6 @@
           <w:rFonts w:hint="eastAsia"/>
         </w:rPr>
         <w:t>图像识别垃圾类型</w:t>
-      </w:r>
-      <w:r>
-        <w:rPr>
-          <w:rFonts w:hint="eastAsia"/>
-        </w:rPr>
-        <w:t xml:space="preserve"> </w:t>
-      </w:r>
-      <w:r>
-        <w:t xml:space="preserve"> </w:t>
-      </w:r>
-      <w:r>
-        <w:rPr>
-          <w:rFonts w:hint="eastAsia"/>
-        </w:rPr>
-        <w:t>许泽铠</w:t>
       </w:r>
       <w:bookmarkStart w:id="4" w:name="_GoBack"/>
       <w:bookmarkEnd w:id="4"/>
@@ -6493,7 +6370,7 @@
 </file>
 
 <file path=customXml/itemProps1.xml><?xml version="1.0" encoding="utf-8"?>
-<ds:datastoreItem xmlns:ds="http://schemas.openxmlformats.org/officeDocument/2006/customXml" ds:itemID="{6C21D77C-953D-46E1-BEDD-CAB10E8A3EC0}">
+<ds:datastoreItem xmlns:ds="http://schemas.openxmlformats.org/officeDocument/2006/customXml" ds:itemID="{0436F263-E3B0-44A0-B2D2-FEEF1D1DE35F}">
   <ds:schemaRefs>
     <ds:schemaRef ds:uri="http://schemas.openxmlformats.org/officeDocument/2006/bibliography"/>
   </ds:schemaRefs>
